--- a/doc/UserManual/Word/60_Command_SetPropertyFromEnsemble.docx
+++ b/doc/UserManual/Word/60_Command_SetPropertyFromEnsemble.docx
@@ -92,16 +92,13 @@
         <w:t>0</w:t>
       </w:r>
       <w:r>
-        <w:t>3</w:t>
+        <w:t>4</w:t>
       </w:r>
       <w:r>
         <w:t>-</w:t>
       </w:r>
       <w:r>
-        <w:t>2</w:t>
-      </w:r>
-      <w:r>
-        <w:t>3</w:t>
+        <w:t>16</w:t>
       </w:r>
     </w:p>
     <w:p/>
@@ -287,8 +284,6 @@
       <w:r>
         <w:t>.</w:t>
       </w:r>
-      <w:bookmarkStart w:id="0" w:name="_GoBack"/>
-      <w:bookmarkEnd w:id="0"/>
     </w:p>
     <w:p/>
     <w:p>
@@ -410,7 +405,7 @@
           <w:numId w:val="0"/>
         </w:numPr>
       </w:pPr>
-      <w:bookmarkStart w:id="1" w:name="replaceValue"/>
+      <w:bookmarkStart w:id="0" w:name="replaceValue"/>
     </w:p>
     <w:p>
       <w:r>
@@ -605,6 +600,20 @@
             <w:r>
               <w:t>.</w:t>
             </w:r>
+            <w:r>
+              <w:t xml:space="preserve">  The </w:t>
+            </w:r>
+            <w:bookmarkStart w:id="1" w:name="_GoBack"/>
+            <w:r>
+              <w:rPr>
+                <w:rStyle w:val="RTiSWDocLiteralText"/>
+              </w:rPr>
+              <w:t>*</w:t>
+            </w:r>
+            <w:bookmarkEnd w:id="1"/>
+            <w:r>
+              <w:t xml:space="preserve"> wildcard can be used to match an ensemble, useful for when one ensemble is being processed in a graph template command file.</w:t>
+            </w:r>
           </w:p>
         </w:tc>
         <w:tc>
@@ -816,7 +825,7 @@
           </w:p>
         </w:tc>
       </w:tr>
-      <w:bookmarkEnd w:id="1"/>
+      <w:bookmarkEnd w:id="0"/>
     </w:tbl>
     <w:p>
       <w:pPr>
@@ -1086,14 +1095,7 @@
     </w:r>
     <w:r>
       <w:tab/>
-    </w:r>
-    <w:proofErr w:type="spellStart"/>
-    <w:r>
-      <w:t>TSTool</w:t>
-    </w:r>
-    <w:proofErr w:type="spellEnd"/>
-    <w:r>
-      <w:t xml:space="preserve"> Documentation</w:t>
+      <w:t>TSTool Documentation</w:t>
     </w:r>
   </w:p>
 </w:hdr>
@@ -1110,13 +1112,8 @@
         <w:tab w:val="right" w:pos="9360"/>
       </w:tabs>
     </w:pPr>
-    <w:proofErr w:type="spellStart"/>
-    <w:r>
-      <w:t>TSTool</w:t>
-    </w:r>
-    <w:proofErr w:type="spellEnd"/>
-    <w:r>
-      <w:t xml:space="preserve"> Documentation</w:t>
+    <w:r>
+      <w:t>TSTool Documentation</w:t>
     </w:r>
     <w:r>
       <w:tab/>
